--- a/me/doc/Health Insurance-80D/Health Checkup.docx
+++ b/me/doc/Health Insurance-80D/Health Checkup.docx
@@ -1,6 +1,6 @@
 
 <file path=word/document.xml><?xml version="1.0" encoding="utf-8"?>
-<w:document xmlns:wpc="http://schemas.microsoft.com/office/word/2010/wordprocessingCanvas" xmlns:cx="http://schemas.microsoft.com/office/drawing/2014/chartex" xmlns:cx1="http://schemas.microsoft.com/office/drawing/2015/9/8/chartex" xmlns:cx2="http://schemas.microsoft.com/office/drawing/2015/10/21/chartex" xmlns:cx3="http://schemas.microsoft.com/office/drawing/2016/5/9/chartex" xmlns:cx4="http://schemas.microsoft.com/office/drawing/2016/5/10/chartex" xmlns:cx5="http://schemas.microsoft.com/office/drawing/2016/5/11/chartex" xmlns:cx6="http://schemas.microsoft.com/office/drawing/2016/5/12/chartex" xmlns:cx7="http://schemas.microsoft.com/office/drawing/2016/5/13/chartex" xmlns:cx8="http://schemas.microsoft.com/office/drawing/2016/5/14/chartex" xmlns:mc="http://schemas.openxmlformats.org/markup-compatibility/2006" xmlns:aink="http://schemas.microsoft.com/office/drawing/2016/ink" xmlns:am3d="http://schemas.microsoft.com/office/drawing/2017/model3d" xmlns:o="urn:schemas-microsoft-com:office:office" xmlns:r="http://schemas.openxmlformats.org/officeDocument/2006/relationships" xmlns:m="http://schemas.openxmlformats.org/officeDocument/2006/math" xmlns:v="urn:schemas-microsoft-com:vml" xmlns:wp14="http://schemas.microsoft.com/office/word/2010/wordprocessingDrawing" xmlns:wp="http://schemas.openxmlformats.org/drawingml/2006/wordprocessingDrawing" xmlns:w10="urn:schemas-microsoft-com:office:word" xmlns:w="http://schemas.openxmlformats.org/wordprocessingml/2006/main" xmlns:w14="http://schemas.microsoft.com/office/word/2010/wordml" xmlns:w15="http://schemas.microsoft.com/office/word/2012/wordml" xmlns:w16cex="http://schemas.microsoft.com/office/word/2018/wordml/cex" xmlns:w16cid="http://schemas.microsoft.com/office/word/2016/wordml/cid" xmlns:w16="http://schemas.microsoft.com/office/word/2018/wordml" xmlns:w16se="http://schemas.microsoft.com/office/word/2015/wordml/symex" xmlns:wpg="http://schemas.microsoft.com/office/word/2010/wordprocessingGroup" xmlns:wpi="http://schemas.microsoft.com/office/word/2010/wordprocessingInk" xmlns:wne="http://schemas.microsoft.com/office/word/2006/wordml" xmlns:wps="http://schemas.microsoft.com/office/word/2010/wordprocessingShape" mc:Ignorable="w14 w15 w16se w16cid w16 w16cex wp14">
+<w:document xmlns:wpc="http://schemas.microsoft.com/office/word/2010/wordprocessingCanvas" xmlns:cx="http://schemas.microsoft.com/office/drawing/2014/chartex" xmlns:cx1="http://schemas.microsoft.com/office/drawing/2015/9/8/chartex" xmlns:cx2="http://schemas.microsoft.com/office/drawing/2015/10/21/chartex" xmlns:cx3="http://schemas.microsoft.com/office/drawing/2016/5/9/chartex" xmlns:cx4="http://schemas.microsoft.com/office/drawing/2016/5/10/chartex" xmlns:cx5="http://schemas.microsoft.com/office/drawing/2016/5/11/chartex" xmlns:cx6="http://schemas.microsoft.com/office/drawing/2016/5/12/chartex" xmlns:cx7="http://schemas.microsoft.com/office/drawing/2016/5/13/chartex" xmlns:cx8="http://schemas.microsoft.com/office/drawing/2016/5/14/chartex" xmlns:mc="http://schemas.openxmlformats.org/markup-compatibility/2006" xmlns:aink="http://schemas.microsoft.com/office/drawing/2016/ink" xmlns:am3d="http://schemas.microsoft.com/office/drawing/2017/model3d" xmlns:o="urn:schemas-microsoft-com:office:office" xmlns:oel="http://schemas.microsoft.com/office/2019/extlst" xmlns:r="http://schemas.openxmlformats.org/officeDocument/2006/relationships" xmlns:m="http://schemas.openxmlformats.org/officeDocument/2006/math" xmlns:v="urn:schemas-microsoft-com:vml" xmlns:wp14="http://schemas.microsoft.com/office/word/2010/wordprocessingDrawing" xmlns:wp="http://schemas.openxmlformats.org/drawingml/2006/wordprocessingDrawing" xmlns:w10="urn:schemas-microsoft-com:office:word" xmlns:w="http://schemas.openxmlformats.org/wordprocessingml/2006/main" xmlns:w14="http://schemas.microsoft.com/office/word/2010/wordml" xmlns:w15="http://schemas.microsoft.com/office/word/2012/wordml" xmlns:w16cex="http://schemas.microsoft.com/office/word/2018/wordml/cex" xmlns:w16cid="http://schemas.microsoft.com/office/word/2016/wordml/cid" xmlns:w16="http://schemas.microsoft.com/office/word/2018/wordml" xmlns:w16sdtdh="http://schemas.microsoft.com/office/word/2020/wordml/sdtdatahash" xmlns:w16se="http://schemas.microsoft.com/office/word/2015/wordml/symex" xmlns:wpg="http://schemas.microsoft.com/office/word/2010/wordprocessingGroup" xmlns:wpi="http://schemas.microsoft.com/office/word/2010/wordprocessingInk" xmlns:wne="http://schemas.microsoft.com/office/word/2006/wordml" xmlns:wps="http://schemas.microsoft.com/office/word/2010/wordprocessingShape" mc:Ignorable="w14 w15 w16se w16cid w16 w16cex w16sdtdh wp14">
   <w:body>
     <w:p>
       <w:pPr>
@@ -259,7 +259,7 @@
           <w:noProof/>
         </w:rPr>
         <w:drawing>
-          <wp:anchor distT="0" distB="0" distL="0" distR="0" simplePos="0" relativeHeight="15729664" behindDoc="0" locked="0" layoutInCell="1" allowOverlap="1" wp14:anchorId="650F1DFE" wp14:editId="0FFE833A">
+          <wp:anchor distT="0" distB="0" distL="0" distR="0" simplePos="0" relativeHeight="15729664" behindDoc="0" locked="0" layoutInCell="1" allowOverlap="1" wp14:anchorId="650F1DFE" wp14:editId="7E4D9BE0">
             <wp:simplePos x="0" y="0"/>
             <wp:positionH relativeFrom="page">
               <wp:posOffset>534062</wp:posOffset>
@@ -430,7 +430,7 @@
                 <v:stroke joinstyle="miter"/>
                 <v:path gradientshapeok="t" o:connecttype="rect"/>
               </v:shapetype>
-              <v:shape id="Text Box 7" o:spid="_x0000_s1026" type="#_x0000_t202" style="position:absolute;left:0;text-align:left;margin-left:28.5pt;margin-top:-25.75pt;width:537.75pt;height:23.9pt;z-index:15730176;visibility:visible;mso-wrap-style:square;mso-width-percent:0;mso-height-percent:0;mso-wrap-distance-left:9pt;mso-wrap-distance-top:0;mso-wrap-distance-right:9pt;mso-wrap-distance-bottom:0;mso-position-horizontal:absolute;mso-position-horizontal-relative:page;mso-position-vertical:absolute;mso-position-vertical-relative:text;mso-width-percent:0;mso-height-percent:0;mso-width-relative:page;mso-height-relative:page;v-text-anchor:top" o:gfxdata="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" fillcolor="#f3f3f3" stroked="f">
+              <v:shape id="Text Box 7" o:spid="_x0000_s1026" type="#_x0000_t202" style="position:absolute;left:0;text-align:left;margin-left:28.5pt;margin-top:-25.75pt;width:537.75pt;height:23.9pt;z-index:15730176;visibility:visible;mso-wrap-style:square;mso-width-percent:0;mso-height-percent:0;mso-wrap-distance-left:9pt;mso-wrap-distance-top:0;mso-wrap-distance-right:9pt;mso-wrap-distance-bottom:0;mso-position-horizontal:absolute;mso-position-horizontal-relative:page;mso-position-vertical:absolute;mso-position-vertical-relative:text;mso-width-percent:0;mso-height-percent:0;mso-width-relative:page;mso-height-relative:page;v-text-anchor:top" o:gfxdata="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" fillcolor="#f3f3f3" stroked="f">
                 <v:textbox inset="0,0,0,0">
                   <w:txbxContent>
                     <w:p>
@@ -634,7 +634,27 @@
                                       <w:w w:val="105"/>
                                       <w:sz w:val="20"/>
                                     </w:rPr>
-                                    <w:t>887767</w:t>
+                                    <w:t>9</w:t>
+                                  </w:r>
+                                  <w:r>
+                                    <w:rPr>
+                                      <w:rFonts w:ascii="Arial"/>
+                                      <w:b/>
+                                      <w:color w:val="0F0F0F"/>
+                                      <w:w w:val="105"/>
+                                      <w:sz w:val="20"/>
+                                    </w:rPr>
+                                    <w:t>8776</w:t>
+                                  </w:r>
+                                  <w:r>
+                                    <w:rPr>
+                                      <w:rFonts w:ascii="Arial"/>
+                                      <w:b/>
+                                      <w:color w:val="0F0F0F"/>
+                                      <w:w w:val="105"/>
+                                      <w:sz w:val="20"/>
+                                    </w:rPr>
+                                    <w:t>9</w:t>
                                   </w:r>
                                 </w:p>
                               </w:tc>
@@ -688,7 +708,7 @@
                                       <w:w w:val="105"/>
                                       <w:sz w:val="20"/>
                                     </w:rPr>
-                                    <w:t xml:space="preserve">Jul </w:t>
+                                    <w:t>Sep</w:t>
                                   </w:r>
                                   <w:r>
                                     <w:rPr>
@@ -698,7 +718,7 @@
                                       <w:w w:val="105"/>
                                       <w:sz w:val="20"/>
                                     </w:rPr>
-                                    <w:t>26</w:t>
+                                    <w:t xml:space="preserve"> </w:t>
                                   </w:r>
                                   <w:r>
                                     <w:rPr>
@@ -708,7 +728,27 @@
                                       <w:w w:val="105"/>
                                       <w:sz w:val="20"/>
                                     </w:rPr>
-                                    <w:t>, 2019</w:t>
+                                    <w:t>26</w:t>
+                                  </w:r>
+                                  <w:r>
+                                    <w:rPr>
+                                      <w:rFonts w:ascii="Arial"/>
+                                      <w:b/>
+                                      <w:color w:val="0F0F0F"/>
+                                      <w:w w:val="105"/>
+                                      <w:sz w:val="20"/>
+                                    </w:rPr>
+                                    <w:t>, 20</w:t>
+                                  </w:r>
+                                  <w:r>
+                                    <w:rPr>
+                                      <w:rFonts w:ascii="Arial"/>
+                                      <w:b/>
+                                      <w:color w:val="0F0F0F"/>
+                                      <w:w w:val="105"/>
+                                      <w:sz w:val="20"/>
+                                    </w:rPr>
+                                    <w:t>22</w:t>
                                   </w:r>
                                 </w:p>
                               </w:tc>
@@ -772,7 +812,17 @@
                                       <w:w w:val="105"/>
                                       <w:sz w:val="20"/>
                                     </w:rPr>
-                                    <w:t>6435</w:t>
+                                    <w:t>643</w:t>
+                                  </w:r>
+                                  <w:r>
+                                    <w:rPr>
+                                      <w:rFonts w:ascii="Arial"/>
+                                      <w:b/>
+                                      <w:color w:val="0F0F0F"/>
+                                      <w:w w:val="105"/>
+                                      <w:sz w:val="20"/>
+                                    </w:rPr>
+                                    <w:t>9</w:t>
                                   </w:r>
                                 </w:p>
                               </w:tc>
@@ -826,7 +876,7 @@
                                       <w:w w:val="105"/>
                                       <w:sz w:val="20"/>
                                     </w:rPr>
-                                    <w:t xml:space="preserve">Jun </w:t>
+                                    <w:t>Sep</w:t>
                                   </w:r>
                                   <w:r>
                                     <w:rPr>
@@ -836,7 +886,7 @@
                                       <w:w w:val="105"/>
                                       <w:sz w:val="20"/>
                                     </w:rPr>
-                                    <w:t>30</w:t>
+                                    <w:t xml:space="preserve"> </w:t>
                                   </w:r>
                                   <w:r>
                                     <w:rPr>
@@ -846,7 +896,27 @@
                                       <w:w w:val="105"/>
                                       <w:sz w:val="20"/>
                                     </w:rPr>
-                                    <w:t>, 2019</w:t>
+                                    <w:t>30</w:t>
+                                  </w:r>
+                                  <w:r>
+                                    <w:rPr>
+                                      <w:rFonts w:ascii="Arial"/>
+                                      <w:b/>
+                                      <w:color w:val="0F0F0F"/>
+                                      <w:w w:val="105"/>
+                                      <w:sz w:val="20"/>
+                                    </w:rPr>
+                                    <w:t>, 20</w:t>
+                                  </w:r>
+                                  <w:r>
+                                    <w:rPr>
+                                      <w:rFonts w:ascii="Arial"/>
+                                      <w:b/>
+                                      <w:color w:val="0F0F0F"/>
+                                      <w:w w:val="105"/>
+                                      <w:sz w:val="20"/>
+                                    </w:rPr>
+                                    <w:t>22</w:t>
                                   </w:r>
                                 </w:p>
                               </w:tc>
@@ -1706,7 +1776,7 @@
           </mc:Choice>
           <mc:Fallback>
             <w:pict>
-              <v:shape w14:anchorId="505F4623" id="Text Box 6" o:spid="_x0000_s1027" type="#_x0000_t202" style="position:absolute;left:0;text-align:left;margin-left:28.25pt;margin-top:-210.6pt;width:538.6pt;height:174.05pt;z-index:15730688;visibility:visible;mso-wrap-style:square;mso-width-percent:0;mso-height-percent:0;mso-wrap-distance-left:9pt;mso-wrap-distance-top:0;mso-wrap-distance-right:9pt;mso-wrap-distance-bottom:0;mso-position-horizontal:absolute;mso-position-horizontal-relative:page;mso-position-vertical:absolute;mso-position-vertical-relative:text;mso-width-percent:0;mso-height-percent:0;mso-width-relative:page;mso-height-relative:page;v-text-anchor:top" o:gfxdata="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" filled="f" stroked="f">
+              <v:shape w14:anchorId="505F4623" id="Text Box 6" o:spid="_x0000_s1027" type="#_x0000_t202" style="position:absolute;left:0;text-align:left;margin-left:28.25pt;margin-top:-210.6pt;width:538.6pt;height:174.05pt;z-index:15730688;visibility:visible;mso-wrap-style:square;mso-width-percent:0;mso-height-percent:0;mso-wrap-distance-left:9pt;mso-wrap-distance-top:0;mso-wrap-distance-right:9pt;mso-wrap-distance-bottom:0;mso-position-horizontal:absolute;mso-position-horizontal-relative:page;mso-position-vertical:absolute;mso-position-vertical-relative:text;mso-width-percent:0;mso-height-percent:0;mso-width-relative:page;mso-height-relative:page;v-text-anchor:top" o:gfxdata="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" filled="f" stroked="f">
                 <v:textbox inset="0,0,0,0">
                   <w:txbxContent>
                     <w:tbl>
@@ -1792,7 +1862,27 @@
                                 <w:w w:val="105"/>
                                 <w:sz w:val="20"/>
                               </w:rPr>
-                              <w:t>887767</w:t>
+                              <w:t>9</w:t>
+                            </w:r>
+                            <w:r>
+                              <w:rPr>
+                                <w:rFonts w:ascii="Arial"/>
+                                <w:b/>
+                                <w:color w:val="0F0F0F"/>
+                                <w:w w:val="105"/>
+                                <w:sz w:val="20"/>
+                              </w:rPr>
+                              <w:t>8776</w:t>
+                            </w:r>
+                            <w:r>
+                              <w:rPr>
+                                <w:rFonts w:ascii="Arial"/>
+                                <w:b/>
+                                <w:color w:val="0F0F0F"/>
+                                <w:w w:val="105"/>
+                                <w:sz w:val="20"/>
+                              </w:rPr>
+                              <w:t>9</w:t>
                             </w:r>
                           </w:p>
                         </w:tc>
@@ -1846,7 +1936,7 @@
                                 <w:w w:val="105"/>
                                 <w:sz w:val="20"/>
                               </w:rPr>
-                              <w:t xml:space="preserve">Jul </w:t>
+                              <w:t>Sep</w:t>
                             </w:r>
                             <w:r>
                               <w:rPr>
@@ -1856,7 +1946,7 @@
                                 <w:w w:val="105"/>
                                 <w:sz w:val="20"/>
                               </w:rPr>
-                              <w:t>26</w:t>
+                              <w:t xml:space="preserve"> </w:t>
                             </w:r>
                             <w:r>
                               <w:rPr>
@@ -1866,7 +1956,27 @@
                                 <w:w w:val="105"/>
                                 <w:sz w:val="20"/>
                               </w:rPr>
-                              <w:t>, 2019</w:t>
+                              <w:t>26</w:t>
+                            </w:r>
+                            <w:r>
+                              <w:rPr>
+                                <w:rFonts w:ascii="Arial"/>
+                                <w:b/>
+                                <w:color w:val="0F0F0F"/>
+                                <w:w w:val="105"/>
+                                <w:sz w:val="20"/>
+                              </w:rPr>
+                              <w:t>, 20</w:t>
+                            </w:r>
+                            <w:r>
+                              <w:rPr>
+                                <w:rFonts w:ascii="Arial"/>
+                                <w:b/>
+                                <w:color w:val="0F0F0F"/>
+                                <w:w w:val="105"/>
+                                <w:sz w:val="20"/>
+                              </w:rPr>
+                              <w:t>22</w:t>
                             </w:r>
                           </w:p>
                         </w:tc>
@@ -1930,7 +2040,17 @@
                                 <w:w w:val="105"/>
                                 <w:sz w:val="20"/>
                               </w:rPr>
-                              <w:t>6435</w:t>
+                              <w:t>643</w:t>
+                            </w:r>
+                            <w:r>
+                              <w:rPr>
+                                <w:rFonts w:ascii="Arial"/>
+                                <w:b/>
+                                <w:color w:val="0F0F0F"/>
+                                <w:w w:val="105"/>
+                                <w:sz w:val="20"/>
+                              </w:rPr>
+                              <w:t>9</w:t>
                             </w:r>
                           </w:p>
                         </w:tc>
@@ -1984,7 +2104,7 @@
                                 <w:w w:val="105"/>
                                 <w:sz w:val="20"/>
                               </w:rPr>
-                              <w:t xml:space="preserve">Jun </w:t>
+                              <w:t>Sep</w:t>
                             </w:r>
                             <w:r>
                               <w:rPr>
@@ -1994,7 +2114,7 @@
                                 <w:w w:val="105"/>
                                 <w:sz w:val="20"/>
                               </w:rPr>
-                              <w:t>30</w:t>
+                              <w:t xml:space="preserve"> </w:t>
                             </w:r>
                             <w:r>
                               <w:rPr>
@@ -2004,7 +2124,27 @@
                                 <w:w w:val="105"/>
                                 <w:sz w:val="20"/>
                               </w:rPr>
-                              <w:t>, 2019</w:t>
+                              <w:t>30</w:t>
+                            </w:r>
+                            <w:r>
+                              <w:rPr>
+                                <w:rFonts w:ascii="Arial"/>
+                                <w:b/>
+                                <w:color w:val="0F0F0F"/>
+                                <w:w w:val="105"/>
+                                <w:sz w:val="20"/>
+                              </w:rPr>
+                              <w:t>, 20</w:t>
+                            </w:r>
+                            <w:r>
+                              <w:rPr>
+                                <w:rFonts w:ascii="Arial"/>
+                                <w:b/>
+                                <w:color w:val="0F0F0F"/>
+                                <w:w w:val="105"/>
+                                <w:sz w:val="20"/>
+                              </w:rPr>
+                              <w:t>22</w:t>
                             </w:r>
                           </w:p>
                         </w:tc>
@@ -2857,7 +2997,19 @@
         <w:rPr>
           <w:color w:val="009FA7"/>
         </w:rPr>
-        <w:t>Azam Khan</w:t>
+        <w:t>Sraban</w:t>
+      </w:r>
+      <w:r>
+        <w:rPr>
+          <w:color w:val="009FA7"/>
+        </w:rPr>
+        <w:t xml:space="preserve"> K</w:t>
+      </w:r>
+      <w:r>
+        <w:rPr>
+          <w:color w:val="009FA7"/>
+        </w:rPr>
+        <w:t>umar</w:t>
       </w:r>
     </w:p>
     <w:p>
@@ -4873,7 +5025,6 @@
           <w:noProof/>
           <w:sz w:val="20"/>
         </w:rPr>
-        <w:lastRenderedPageBreak/>
         <mc:AlternateContent>
           <mc:Choice Requires="wps">
             <w:drawing>
@@ -6330,7 +6481,7 @@
           </mc:Choice>
           <mc:Fallback>
             <w:pict>
-              <v:shape w14:anchorId="498CA02F" id="Text Box 8" o:spid="_x0000_s1028" type="#_x0000_t202" style="width:537.75pt;height:103pt;visibility:visible;mso-wrap-style:square;mso-left-percent:-10001;mso-top-percent:-10001;mso-position-horizontal:absolute;mso-position-horizontal-relative:char;mso-position-vertical:absolute;mso-position-vertical-relative:line;mso-left-percent:-10001;mso-top-percent:-10001;v-text-anchor:top" o:gfxdata="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" fillcolor="#fafafa" stroked="f">
+              <v:shape w14:anchorId="498CA02F" id="Text Box 8" o:spid="_x0000_s1028" type="#_x0000_t202" style="width:537.75pt;height:103pt;visibility:visible;mso-wrap-style:square;mso-left-percent:-10001;mso-top-percent:-10001;mso-position-horizontal:absolute;mso-position-horizontal-relative:char;mso-position-vertical:absolute;mso-position-vertical-relative:line;mso-left-percent:-10001;mso-top-percent:-10001;v-text-anchor:top" o:gfxdata="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" fillcolor="#fafafa" stroked="f">
                 <v:textbox inset="0,0,0,0">
                   <w:txbxContent>
                     <w:p>
@@ -8370,7 +8521,7 @@
 </file>
 
 <file path=word/endnotes.xml><?xml version="1.0" encoding="utf-8"?>
-<w:endnotes xmlns:wpc="http://schemas.microsoft.com/office/word/2010/wordprocessingCanvas" xmlns:cx="http://schemas.microsoft.com/office/drawing/2014/chartex" xmlns:cx1="http://schemas.microsoft.com/office/drawing/2015/9/8/chartex" xmlns:cx2="http://schemas.microsoft.com/office/drawing/2015/10/21/chartex" xmlns:cx3="http://schemas.microsoft.com/office/drawing/2016/5/9/chartex" xmlns:cx4="http://schemas.microsoft.com/office/drawing/2016/5/10/chartex" xmlns:cx5="http://schemas.microsoft.com/office/drawing/2016/5/11/chartex" xmlns:cx6="http://schemas.microsoft.com/office/drawing/2016/5/12/chartex" xmlns:cx7="http://schemas.microsoft.com/office/drawing/2016/5/13/chartex" xmlns:cx8="http://schemas.microsoft.com/office/drawing/2016/5/14/chartex" xmlns:mc="http://schemas.openxmlformats.org/markup-compatibility/2006" xmlns:aink="http://schemas.microsoft.com/office/drawing/2016/ink" xmlns:am3d="http://schemas.microsoft.com/office/drawing/2017/model3d" xmlns:o="urn:schemas-microsoft-com:office:office" xmlns:r="http://schemas.openxmlformats.org/officeDocument/2006/relationships" xmlns:m="http://schemas.openxmlformats.org/officeDocument/2006/math" xmlns:v="urn:schemas-microsoft-com:vml" xmlns:wp14="http://schemas.microsoft.com/office/word/2010/wordprocessingDrawing" xmlns:wp="http://schemas.openxmlformats.org/drawingml/2006/wordprocessingDrawing" xmlns:w10="urn:schemas-microsoft-com:office:word" xmlns:w="http://schemas.openxmlformats.org/wordprocessingml/2006/main" xmlns:w14="http://schemas.microsoft.com/office/word/2010/wordml" xmlns:w15="http://schemas.microsoft.com/office/word/2012/wordml" xmlns:w16cex="http://schemas.microsoft.com/office/word/2018/wordml/cex" xmlns:w16cid="http://schemas.microsoft.com/office/word/2016/wordml/cid" xmlns:w16="http://schemas.microsoft.com/office/word/2018/wordml" xmlns:w16se="http://schemas.microsoft.com/office/word/2015/wordml/symex" xmlns:wpg="http://schemas.microsoft.com/office/word/2010/wordprocessingGroup" xmlns:wpi="http://schemas.microsoft.com/office/word/2010/wordprocessingInk" xmlns:wne="http://schemas.microsoft.com/office/word/2006/wordml" xmlns:wps="http://schemas.microsoft.com/office/word/2010/wordprocessingShape" mc:Ignorable="w14 w15 w16se w16cid w16 w16cex wp14">
+<w:endnotes xmlns:wpc="http://schemas.microsoft.com/office/word/2010/wordprocessingCanvas" xmlns:cx="http://schemas.microsoft.com/office/drawing/2014/chartex" xmlns:cx1="http://schemas.microsoft.com/office/drawing/2015/9/8/chartex" xmlns:cx2="http://schemas.microsoft.com/office/drawing/2015/10/21/chartex" xmlns:cx3="http://schemas.microsoft.com/office/drawing/2016/5/9/chartex" xmlns:cx4="http://schemas.microsoft.com/office/drawing/2016/5/10/chartex" xmlns:cx5="http://schemas.microsoft.com/office/drawing/2016/5/11/chartex" xmlns:cx6="http://schemas.microsoft.com/office/drawing/2016/5/12/chartex" xmlns:cx7="http://schemas.microsoft.com/office/drawing/2016/5/13/chartex" xmlns:cx8="http://schemas.microsoft.com/office/drawing/2016/5/14/chartex" xmlns:mc="http://schemas.openxmlformats.org/markup-compatibility/2006" xmlns:aink="http://schemas.microsoft.com/office/drawing/2016/ink" xmlns:am3d="http://schemas.microsoft.com/office/drawing/2017/model3d" xmlns:o="urn:schemas-microsoft-com:office:office" xmlns:oel="http://schemas.microsoft.com/office/2019/extlst" xmlns:r="http://schemas.openxmlformats.org/officeDocument/2006/relationships" xmlns:m="http://schemas.openxmlformats.org/officeDocument/2006/math" xmlns:v="urn:schemas-microsoft-com:vml" xmlns:wp14="http://schemas.microsoft.com/office/word/2010/wordprocessingDrawing" xmlns:wp="http://schemas.openxmlformats.org/drawingml/2006/wordprocessingDrawing" xmlns:w10="urn:schemas-microsoft-com:office:word" xmlns:w="http://schemas.openxmlformats.org/wordprocessingml/2006/main" xmlns:w14="http://schemas.microsoft.com/office/word/2010/wordml" xmlns:w15="http://schemas.microsoft.com/office/word/2012/wordml" xmlns:w16cex="http://schemas.microsoft.com/office/word/2018/wordml/cex" xmlns:w16cid="http://schemas.microsoft.com/office/word/2016/wordml/cid" xmlns:w16="http://schemas.microsoft.com/office/word/2018/wordml" xmlns:w16sdtdh="http://schemas.microsoft.com/office/word/2020/wordml/sdtdatahash" xmlns:w16se="http://schemas.microsoft.com/office/word/2015/wordml/symex" xmlns:wpg="http://schemas.microsoft.com/office/word/2010/wordprocessingGroup" xmlns:wpi="http://schemas.microsoft.com/office/word/2010/wordprocessingInk" xmlns:wne="http://schemas.microsoft.com/office/word/2006/wordml" xmlns:wps="http://schemas.microsoft.com/office/word/2010/wordprocessingShape" mc:Ignorable="w14 w15 w16se w16cid w16 w16cex w16sdtdh wp14">
   <w:endnote w:type="separator" w:id="-1">
     <w:p>
       <w:r>
@@ -8389,7 +8540,7 @@
 </file>
 
 <file path=word/footer1.xml><?xml version="1.0" encoding="utf-8"?>
-<w:ftr xmlns:wpc="http://schemas.microsoft.com/office/word/2010/wordprocessingCanvas" xmlns:cx="http://schemas.microsoft.com/office/drawing/2014/chartex" xmlns:cx1="http://schemas.microsoft.com/office/drawing/2015/9/8/chartex" xmlns:cx2="http://schemas.microsoft.com/office/drawing/2015/10/21/chartex" xmlns:cx3="http://schemas.microsoft.com/office/drawing/2016/5/9/chartex" xmlns:cx4="http://schemas.microsoft.com/office/drawing/2016/5/10/chartex" xmlns:cx5="http://schemas.microsoft.com/office/drawing/2016/5/11/chartex" xmlns:cx6="http://schemas.microsoft.com/office/drawing/2016/5/12/chartex" xmlns:cx7="http://schemas.microsoft.com/office/drawing/2016/5/13/chartex" xmlns:cx8="http://schemas.microsoft.com/office/drawing/2016/5/14/chartex" xmlns:mc="http://schemas.openxmlformats.org/markup-compatibility/2006" xmlns:aink="http://schemas.microsoft.com/office/drawing/2016/ink" xmlns:am3d="http://schemas.microsoft.com/office/drawing/2017/model3d" xmlns:o="urn:schemas-microsoft-com:office:office" xmlns:r="http://schemas.openxmlformats.org/officeDocument/2006/relationships" xmlns:m="http://schemas.openxmlformats.org/officeDocument/2006/math" xmlns:v="urn:schemas-microsoft-com:vml" xmlns:wp14="http://schemas.microsoft.com/office/word/2010/wordprocessingDrawing" xmlns:wp="http://schemas.openxmlformats.org/drawingml/2006/wordprocessingDrawing" xmlns:w10="urn:schemas-microsoft-com:office:word" xmlns:w="http://schemas.openxmlformats.org/wordprocessingml/2006/main" xmlns:w14="http://schemas.microsoft.com/office/word/2010/wordml" xmlns:w15="http://schemas.microsoft.com/office/word/2012/wordml" xmlns:w16cex="http://schemas.microsoft.com/office/word/2018/wordml/cex" xmlns:w16cid="http://schemas.microsoft.com/office/word/2016/wordml/cid" xmlns:w16="http://schemas.microsoft.com/office/word/2018/wordml" xmlns:w16se="http://schemas.microsoft.com/office/word/2015/wordml/symex" xmlns:wpg="http://schemas.microsoft.com/office/word/2010/wordprocessingGroup" xmlns:wpi="http://schemas.microsoft.com/office/word/2010/wordprocessingInk" xmlns:wne="http://schemas.microsoft.com/office/word/2006/wordml" xmlns:wps="http://schemas.microsoft.com/office/word/2010/wordprocessingShape" mc:Ignorable="w14 w15 w16se w16cid w16 w16cex wp14">
+<w:ftr xmlns:wpc="http://schemas.microsoft.com/office/word/2010/wordprocessingCanvas" xmlns:cx="http://schemas.microsoft.com/office/drawing/2014/chartex" xmlns:cx1="http://schemas.microsoft.com/office/drawing/2015/9/8/chartex" xmlns:cx2="http://schemas.microsoft.com/office/drawing/2015/10/21/chartex" xmlns:cx3="http://schemas.microsoft.com/office/drawing/2016/5/9/chartex" xmlns:cx4="http://schemas.microsoft.com/office/drawing/2016/5/10/chartex" xmlns:cx5="http://schemas.microsoft.com/office/drawing/2016/5/11/chartex" xmlns:cx6="http://schemas.microsoft.com/office/drawing/2016/5/12/chartex" xmlns:cx7="http://schemas.microsoft.com/office/drawing/2016/5/13/chartex" xmlns:cx8="http://schemas.microsoft.com/office/drawing/2016/5/14/chartex" xmlns:mc="http://schemas.openxmlformats.org/markup-compatibility/2006" xmlns:aink="http://schemas.microsoft.com/office/drawing/2016/ink" xmlns:am3d="http://schemas.microsoft.com/office/drawing/2017/model3d" xmlns:o="urn:schemas-microsoft-com:office:office" xmlns:oel="http://schemas.microsoft.com/office/2019/extlst" xmlns:r="http://schemas.openxmlformats.org/officeDocument/2006/relationships" xmlns:m="http://schemas.openxmlformats.org/officeDocument/2006/math" xmlns:v="urn:schemas-microsoft-com:vml" xmlns:wp14="http://schemas.microsoft.com/office/word/2010/wordprocessingDrawing" xmlns:wp="http://schemas.openxmlformats.org/drawingml/2006/wordprocessingDrawing" xmlns:w10="urn:schemas-microsoft-com:office:word" xmlns:w="http://schemas.openxmlformats.org/wordprocessingml/2006/main" xmlns:w14="http://schemas.microsoft.com/office/word/2010/wordml" xmlns:w15="http://schemas.microsoft.com/office/word/2012/wordml" xmlns:w16cex="http://schemas.microsoft.com/office/word/2018/wordml/cex" xmlns:w16cid="http://schemas.microsoft.com/office/word/2016/wordml/cid" xmlns:w16="http://schemas.microsoft.com/office/word/2018/wordml" xmlns:w16sdtdh="http://schemas.microsoft.com/office/word/2020/wordml/sdtdatahash" xmlns:w16se="http://schemas.microsoft.com/office/word/2015/wordml/symex" xmlns:wpg="http://schemas.microsoft.com/office/word/2010/wordprocessingGroup" xmlns:wpi="http://schemas.microsoft.com/office/word/2010/wordprocessingInk" xmlns:wne="http://schemas.microsoft.com/office/word/2006/wordml" xmlns:wps="http://schemas.microsoft.com/office/word/2010/wordprocessingShape" mc:Ignorable="w14 w15 w16se w16cid w16 w16cex w16sdtdh wp14">
   <w:p>
     <w:pPr>
       <w:pStyle w:val="BodyText"/>
@@ -8753,7 +8904,7 @@
               <v:stroke joinstyle="miter"/>
               <v:path gradientshapeok="t" o:connecttype="rect"/>
             </v:shapetype>
-            <v:shape id="Text Box 3" o:spid="_x0000_s1029" type="#_x0000_t202" style="position:absolute;margin-left:74.3pt;margin-top:798.35pt;width:84.8pt;height:16.1pt;z-index:-15884800;visibility:visible;mso-wrap-style:square;mso-width-percent:0;mso-height-percent:0;mso-wrap-distance-left:9pt;mso-wrap-distance-top:0;mso-wrap-distance-right:9pt;mso-wrap-distance-bottom:0;mso-position-horizontal:absolute;mso-position-horizontal-relative:page;mso-position-vertical:absolute;mso-position-vertical-relative:page;mso-width-percent:0;mso-height-percent:0;mso-width-relative:page;mso-height-relative:page;v-text-anchor:top" o:gfxdata="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" filled="f" stroked="f">
+            <v:shape id="Text Box 3" o:spid="_x0000_s1029" type="#_x0000_t202" style="position:absolute;margin-left:74.3pt;margin-top:798.35pt;width:84.8pt;height:16.1pt;z-index:-15884800;visibility:visible;mso-wrap-style:square;mso-width-percent:0;mso-height-percent:0;mso-wrap-distance-left:9pt;mso-wrap-distance-top:0;mso-wrap-distance-right:9pt;mso-wrap-distance-bottom:0;mso-position-horizontal:absolute;mso-position-horizontal-relative:page;mso-position-vertical:absolute;mso-position-vertical-relative:page;mso-width-percent:0;mso-height-percent:0;mso-width-relative:page;mso-height-relative:page;v-text-anchor:top" o:gfxdata="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" filled="f" stroked="f">
               <v:textbox inset="0,0,0,0">
                 <w:txbxContent>
                   <w:p>
@@ -8889,7 +9040,7 @@
         </mc:Choice>
         <mc:Fallback>
           <w:pict>
-            <v:shape w14:anchorId="47888AF3" id="Text Box 2" o:spid="_x0000_s1030" type="#_x0000_t202" style="position:absolute;margin-left:248.65pt;margin-top:798.35pt;width:108.15pt;height:16.1pt;z-index:-15884288;visibility:visible;mso-wrap-style:square;mso-width-percent:0;mso-height-percent:0;mso-wrap-distance-left:9pt;mso-wrap-distance-top:0;mso-wrap-distance-right:9pt;mso-wrap-distance-bottom:0;mso-position-horizontal:absolute;mso-position-horizontal-relative:page;mso-position-vertical:absolute;mso-position-vertical-relative:page;mso-width-percent:0;mso-height-percent:0;mso-width-relative:page;mso-height-relative:page;v-text-anchor:top" o:gfxdata="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" filled="f" stroked="f">
+            <v:shape w14:anchorId="47888AF3" id="Text Box 2" o:spid="_x0000_s1030" type="#_x0000_t202" style="position:absolute;margin-left:248.65pt;margin-top:798.35pt;width:108.15pt;height:16.1pt;z-index:-15884288;visibility:visible;mso-wrap-style:square;mso-width-percent:0;mso-height-percent:0;mso-wrap-distance-left:9pt;mso-wrap-distance-top:0;mso-wrap-distance-right:9pt;mso-wrap-distance-bottom:0;mso-position-horizontal:absolute;mso-position-horizontal-relative:page;mso-position-vertical:absolute;mso-position-vertical-relative:page;mso-width-percent:0;mso-height-percent:0;mso-width-relative:page;mso-height-relative:page;v-text-anchor:top" o:gfxdata="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" filled="f" stroked="f">
               <v:textbox inset="0,0,0,0">
                 <w:txbxContent>
                   <w:p>
@@ -9027,7 +9178,7 @@
         </mc:Choice>
         <mc:Fallback>
           <w:pict>
-            <v:shape w14:anchorId="5C47643E" id="Text Box 1" o:spid="_x0000_s1031" type="#_x0000_t202" style="position:absolute;margin-left:421.2pt;margin-top:797.75pt;width:114.9pt;height:16.1pt;z-index:-15883776;visibility:visible;mso-wrap-style:square;mso-width-percent:0;mso-height-percent:0;mso-wrap-distance-left:9pt;mso-wrap-distance-top:0;mso-wrap-distance-right:9pt;mso-wrap-distance-bottom:0;mso-position-horizontal:absolute;mso-position-horizontal-relative:page;mso-position-vertical:absolute;mso-position-vertical-relative:page;mso-width-percent:0;mso-height-percent:0;mso-width-relative:page;mso-height-relative:page;v-text-anchor:top" o:gfxdata="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" filled="f" stroked="f">
+            <v:shape w14:anchorId="5C47643E" id="Text Box 1" o:spid="_x0000_s1031" type="#_x0000_t202" style="position:absolute;margin-left:421.2pt;margin-top:797.75pt;width:114.9pt;height:16.1pt;z-index:-15883776;visibility:visible;mso-wrap-style:square;mso-width-percent:0;mso-height-percent:0;mso-wrap-distance-left:9pt;mso-wrap-distance-top:0;mso-wrap-distance-right:9pt;mso-wrap-distance-bottom:0;mso-position-horizontal:absolute;mso-position-horizontal-relative:page;mso-position-vertical:absolute;mso-position-vertical-relative:page;mso-width-percent:0;mso-height-percent:0;mso-width-relative:page;mso-height-relative:page;v-text-anchor:top" o:gfxdata="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" filled="f" stroked="f">
               <v:textbox inset="0,0,0,0">
                 <w:txbxContent>
                   <w:p>
@@ -9066,7 +9217,7 @@
 </file>
 
 <file path=word/footnotes.xml><?xml version="1.0" encoding="utf-8"?>
-<w:footnotes xmlns:wpc="http://schemas.microsoft.com/office/word/2010/wordprocessingCanvas" xmlns:cx="http://schemas.microsoft.com/office/drawing/2014/chartex" xmlns:cx1="http://schemas.microsoft.com/office/drawing/2015/9/8/chartex" xmlns:cx2="http://schemas.microsoft.com/office/drawing/2015/10/21/chartex" xmlns:cx3="http://schemas.microsoft.com/office/drawing/2016/5/9/chartex" xmlns:cx4="http://schemas.microsoft.com/office/drawing/2016/5/10/chartex" xmlns:cx5="http://schemas.microsoft.com/office/drawing/2016/5/11/chartex" xmlns:cx6="http://schemas.microsoft.com/office/drawing/2016/5/12/chartex" xmlns:cx7="http://schemas.microsoft.com/office/drawing/2016/5/13/chartex" xmlns:cx8="http://schemas.microsoft.com/office/drawing/2016/5/14/chartex" xmlns:mc="http://schemas.openxmlformats.org/markup-compatibility/2006" xmlns:aink="http://schemas.microsoft.com/office/drawing/2016/ink" xmlns:am3d="http://schemas.microsoft.com/office/drawing/2017/model3d" xmlns:o="urn:schemas-microsoft-com:office:office" xmlns:r="http://schemas.openxmlformats.org/officeDocument/2006/relationships" xmlns:m="http://schemas.openxmlformats.org/officeDocument/2006/math" xmlns:v="urn:schemas-microsoft-com:vml" xmlns:wp14="http://schemas.microsoft.com/office/word/2010/wordprocessingDrawing" xmlns:wp="http://schemas.openxmlformats.org/drawingml/2006/wordprocessingDrawing" xmlns:w10="urn:schemas-microsoft-com:office:word" xmlns:w="http://schemas.openxmlformats.org/wordprocessingml/2006/main" xmlns:w14="http://schemas.microsoft.com/office/word/2010/wordml" xmlns:w15="http://schemas.microsoft.com/office/word/2012/wordml" xmlns:w16cex="http://schemas.microsoft.com/office/word/2018/wordml/cex" xmlns:w16cid="http://schemas.microsoft.com/office/word/2016/wordml/cid" xmlns:w16="http://schemas.microsoft.com/office/word/2018/wordml" xmlns:w16se="http://schemas.microsoft.com/office/word/2015/wordml/symex" xmlns:wpg="http://schemas.microsoft.com/office/word/2010/wordprocessingGroup" xmlns:wpi="http://schemas.microsoft.com/office/word/2010/wordprocessingInk" xmlns:wne="http://schemas.microsoft.com/office/word/2006/wordml" xmlns:wps="http://schemas.microsoft.com/office/word/2010/wordprocessingShape" mc:Ignorable="w14 w15 w16se w16cid w16 w16cex wp14">
+<w:footnotes xmlns:wpc="http://schemas.microsoft.com/office/word/2010/wordprocessingCanvas" xmlns:cx="http://schemas.microsoft.com/office/drawing/2014/chartex" xmlns:cx1="http://schemas.microsoft.com/office/drawing/2015/9/8/chartex" xmlns:cx2="http://schemas.microsoft.com/office/drawing/2015/10/21/chartex" xmlns:cx3="http://schemas.microsoft.com/office/drawing/2016/5/9/chartex" xmlns:cx4="http://schemas.microsoft.com/office/drawing/2016/5/10/chartex" xmlns:cx5="http://schemas.microsoft.com/office/drawing/2016/5/11/chartex" xmlns:cx6="http://schemas.microsoft.com/office/drawing/2016/5/12/chartex" xmlns:cx7="http://schemas.microsoft.com/office/drawing/2016/5/13/chartex" xmlns:cx8="http://schemas.microsoft.com/office/drawing/2016/5/14/chartex" xmlns:mc="http://schemas.openxmlformats.org/markup-compatibility/2006" xmlns:aink="http://schemas.microsoft.com/office/drawing/2016/ink" xmlns:am3d="http://schemas.microsoft.com/office/drawing/2017/model3d" xmlns:o="urn:schemas-microsoft-com:office:office" xmlns:oel="http://schemas.microsoft.com/office/2019/extlst" xmlns:r="http://schemas.openxmlformats.org/officeDocument/2006/relationships" xmlns:m="http://schemas.openxmlformats.org/officeDocument/2006/math" xmlns:v="urn:schemas-microsoft-com:vml" xmlns:wp14="http://schemas.microsoft.com/office/word/2010/wordprocessingDrawing" xmlns:wp="http://schemas.openxmlformats.org/drawingml/2006/wordprocessingDrawing" xmlns:w10="urn:schemas-microsoft-com:office:word" xmlns:w="http://schemas.openxmlformats.org/wordprocessingml/2006/main" xmlns:w14="http://schemas.microsoft.com/office/word/2010/wordml" xmlns:w15="http://schemas.microsoft.com/office/word/2012/wordml" xmlns:w16cex="http://schemas.microsoft.com/office/word/2018/wordml/cex" xmlns:w16cid="http://schemas.microsoft.com/office/word/2016/wordml/cid" xmlns:w16="http://schemas.microsoft.com/office/word/2018/wordml" xmlns:w16sdtdh="http://schemas.microsoft.com/office/word/2020/wordml/sdtdatahash" xmlns:w16se="http://schemas.microsoft.com/office/word/2015/wordml/symex" xmlns:wpg="http://schemas.microsoft.com/office/word/2010/wordprocessingGroup" xmlns:wpi="http://schemas.microsoft.com/office/word/2010/wordprocessingInk" xmlns:wne="http://schemas.microsoft.com/office/word/2006/wordml" xmlns:wps="http://schemas.microsoft.com/office/word/2010/wordprocessingShape" mc:Ignorable="w14 w15 w16se w16cid w16 w16cex w16sdtdh wp14">
   <w:footnote w:type="separator" w:id="-1">
     <w:p>
       <w:r>
@@ -9085,7 +9236,7 @@
 </file>
 
 <file path=word/header1.xml><?xml version="1.0" encoding="utf-8"?>
-<w:hdr xmlns:wpc="http://schemas.microsoft.com/office/word/2010/wordprocessingCanvas" xmlns:cx="http://schemas.microsoft.com/office/drawing/2014/chartex" xmlns:cx1="http://schemas.microsoft.com/office/drawing/2015/9/8/chartex" xmlns:cx2="http://schemas.microsoft.com/office/drawing/2015/10/21/chartex" xmlns:cx3="http://schemas.microsoft.com/office/drawing/2016/5/9/chartex" xmlns:cx4="http://schemas.microsoft.com/office/drawing/2016/5/10/chartex" xmlns:cx5="http://schemas.microsoft.com/office/drawing/2016/5/11/chartex" xmlns:cx6="http://schemas.microsoft.com/office/drawing/2016/5/12/chartex" xmlns:cx7="http://schemas.microsoft.com/office/drawing/2016/5/13/chartex" xmlns:cx8="http://schemas.microsoft.com/office/drawing/2016/5/14/chartex" xmlns:mc="http://schemas.openxmlformats.org/markup-compatibility/2006" xmlns:aink="http://schemas.microsoft.com/office/drawing/2016/ink" xmlns:am3d="http://schemas.microsoft.com/office/drawing/2017/model3d" xmlns:o="urn:schemas-microsoft-com:office:office" xmlns:r="http://schemas.openxmlformats.org/officeDocument/2006/relationships" xmlns:m="http://schemas.openxmlformats.org/officeDocument/2006/math" xmlns:v="urn:schemas-microsoft-com:vml" xmlns:wp14="http://schemas.microsoft.com/office/word/2010/wordprocessingDrawing" xmlns:wp="http://schemas.openxmlformats.org/drawingml/2006/wordprocessingDrawing" xmlns:w10="urn:schemas-microsoft-com:office:word" xmlns:w="http://schemas.openxmlformats.org/wordprocessingml/2006/main" xmlns:w14="http://schemas.microsoft.com/office/word/2010/wordml" xmlns:w15="http://schemas.microsoft.com/office/word/2012/wordml" xmlns:w16cex="http://schemas.microsoft.com/office/word/2018/wordml/cex" xmlns:w16cid="http://schemas.microsoft.com/office/word/2016/wordml/cid" xmlns:w16="http://schemas.microsoft.com/office/word/2018/wordml" xmlns:w16se="http://schemas.microsoft.com/office/word/2015/wordml/symex" xmlns:wpg="http://schemas.microsoft.com/office/word/2010/wordprocessingGroup" xmlns:wpi="http://schemas.microsoft.com/office/word/2010/wordprocessingInk" xmlns:wne="http://schemas.microsoft.com/office/word/2006/wordml" xmlns:wps="http://schemas.microsoft.com/office/word/2010/wordprocessingShape" mc:Ignorable="w14 w15 w16se w16cid w16 w16cex wp14">
+<w:hdr xmlns:wpc="http://schemas.microsoft.com/office/word/2010/wordprocessingCanvas" xmlns:cx="http://schemas.microsoft.com/office/drawing/2014/chartex" xmlns:cx1="http://schemas.microsoft.com/office/drawing/2015/9/8/chartex" xmlns:cx2="http://schemas.microsoft.com/office/drawing/2015/10/21/chartex" xmlns:cx3="http://schemas.microsoft.com/office/drawing/2016/5/9/chartex" xmlns:cx4="http://schemas.microsoft.com/office/drawing/2016/5/10/chartex" xmlns:cx5="http://schemas.microsoft.com/office/drawing/2016/5/11/chartex" xmlns:cx6="http://schemas.microsoft.com/office/drawing/2016/5/12/chartex" xmlns:cx7="http://schemas.microsoft.com/office/drawing/2016/5/13/chartex" xmlns:cx8="http://schemas.microsoft.com/office/drawing/2016/5/14/chartex" xmlns:mc="http://schemas.openxmlformats.org/markup-compatibility/2006" xmlns:aink="http://schemas.microsoft.com/office/drawing/2016/ink" xmlns:am3d="http://schemas.microsoft.com/office/drawing/2017/model3d" xmlns:o="urn:schemas-microsoft-com:office:office" xmlns:oel="http://schemas.microsoft.com/office/2019/extlst" xmlns:r="http://schemas.openxmlformats.org/officeDocument/2006/relationships" xmlns:m="http://schemas.openxmlformats.org/officeDocument/2006/math" xmlns:v="urn:schemas-microsoft-com:vml" xmlns:wp14="http://schemas.microsoft.com/office/word/2010/wordprocessingDrawing" xmlns:wp="http://schemas.openxmlformats.org/drawingml/2006/wordprocessingDrawing" xmlns:w10="urn:schemas-microsoft-com:office:word" xmlns:w="http://schemas.openxmlformats.org/wordprocessingml/2006/main" xmlns:w14="http://schemas.microsoft.com/office/word/2010/wordml" xmlns:w15="http://schemas.microsoft.com/office/word/2012/wordml" xmlns:w16cex="http://schemas.microsoft.com/office/word/2018/wordml/cex" xmlns:w16cid="http://schemas.microsoft.com/office/word/2016/wordml/cid" xmlns:w16="http://schemas.microsoft.com/office/word/2018/wordml" xmlns:w16sdtdh="http://schemas.microsoft.com/office/word/2020/wordml/sdtdatahash" xmlns:w16se="http://schemas.microsoft.com/office/word/2015/wordml/symex" xmlns:wpg="http://schemas.microsoft.com/office/word/2010/wordprocessingGroup" xmlns:wpi="http://schemas.microsoft.com/office/word/2010/wordprocessingInk" xmlns:wne="http://schemas.microsoft.com/office/word/2006/wordml" xmlns:wps="http://schemas.microsoft.com/office/word/2010/wordprocessingShape" mc:Ignorable="w14 w15 w16se w16cid w16 w16cex w16sdtdh wp14">
   <w:p>
     <w:pPr>
       <w:pStyle w:val="BodyText"/>
@@ -9111,7 +9262,7 @@
           <wp:extent cx="6829425" cy="60977"/>
           <wp:effectExtent l="0" t="0" r="0" b="0"/>
           <wp:wrapNone/>
-          <wp:docPr id="1" name="image1.png"/>
+          <wp:docPr id="17" name="image1.png"/>
           <wp:cNvGraphicFramePr>
             <a:graphicFrameLocks xmlns:a="http://schemas.openxmlformats.org/drawingml/2006/main" noChangeAspect="1"/>
           </wp:cNvGraphicFramePr>
@@ -9148,7 +9299,7 @@
 </file>
 
 <file path=word/numbering.xml><?xml version="1.0" encoding="utf-8"?>
-<w:numbering xmlns:wpc="http://schemas.microsoft.com/office/word/2010/wordprocessingCanvas" xmlns:cx="http://schemas.microsoft.com/office/drawing/2014/chartex" xmlns:cx1="http://schemas.microsoft.com/office/drawing/2015/9/8/chartex" xmlns:cx2="http://schemas.microsoft.com/office/drawing/2015/10/21/chartex" xmlns:cx3="http://schemas.microsoft.com/office/drawing/2016/5/9/chartex" xmlns:cx4="http://schemas.microsoft.com/office/drawing/2016/5/10/chartex" xmlns:cx5="http://schemas.microsoft.com/office/drawing/2016/5/11/chartex" xmlns:cx6="http://schemas.microsoft.com/office/drawing/2016/5/12/chartex" xmlns:cx7="http://schemas.microsoft.com/office/drawing/2016/5/13/chartex" xmlns:cx8="http://schemas.microsoft.com/office/drawing/2016/5/14/chartex" xmlns:mc="http://schemas.openxmlformats.org/markup-compatibility/2006" xmlns:aink="http://schemas.microsoft.com/office/drawing/2016/ink" xmlns:am3d="http://schemas.microsoft.com/office/drawing/2017/model3d" xmlns:o="urn:schemas-microsoft-com:office:office" xmlns:r="http://schemas.openxmlformats.org/officeDocument/2006/relationships" xmlns:m="http://schemas.openxmlformats.org/officeDocument/2006/math" xmlns:v="urn:schemas-microsoft-com:vml" xmlns:wp14="http://schemas.microsoft.com/office/word/2010/wordprocessingDrawing" xmlns:wp="http://schemas.openxmlformats.org/drawingml/2006/wordprocessingDrawing" xmlns:w10="urn:schemas-microsoft-com:office:word" xmlns:w="http://schemas.openxmlformats.org/wordprocessingml/2006/main" xmlns:w14="http://schemas.microsoft.com/office/word/2010/wordml" xmlns:w15="http://schemas.microsoft.com/office/word/2012/wordml" xmlns:w16cex="http://schemas.microsoft.com/office/word/2018/wordml/cex" xmlns:w16cid="http://schemas.microsoft.com/office/word/2016/wordml/cid" xmlns:w16="http://schemas.microsoft.com/office/word/2018/wordml" xmlns:w16se="http://schemas.microsoft.com/office/word/2015/wordml/symex" xmlns:wpg="http://schemas.microsoft.com/office/word/2010/wordprocessingGroup" xmlns:wpi="http://schemas.microsoft.com/office/word/2010/wordprocessingInk" xmlns:wne="http://schemas.microsoft.com/office/word/2006/wordml" xmlns:wps="http://schemas.microsoft.com/office/word/2010/wordprocessingShape" mc:Ignorable="w14 w15 w16se w16cid w16 w16cex wp14">
+<w:numbering xmlns:wpc="http://schemas.microsoft.com/office/word/2010/wordprocessingCanvas" xmlns:cx="http://schemas.microsoft.com/office/drawing/2014/chartex" xmlns:cx1="http://schemas.microsoft.com/office/drawing/2015/9/8/chartex" xmlns:cx2="http://schemas.microsoft.com/office/drawing/2015/10/21/chartex" xmlns:cx3="http://schemas.microsoft.com/office/drawing/2016/5/9/chartex" xmlns:cx4="http://schemas.microsoft.com/office/drawing/2016/5/10/chartex" xmlns:cx5="http://schemas.microsoft.com/office/drawing/2016/5/11/chartex" xmlns:cx6="http://schemas.microsoft.com/office/drawing/2016/5/12/chartex" xmlns:cx7="http://schemas.microsoft.com/office/drawing/2016/5/13/chartex" xmlns:cx8="http://schemas.microsoft.com/office/drawing/2016/5/14/chartex" xmlns:mc="http://schemas.openxmlformats.org/markup-compatibility/2006" xmlns:aink="http://schemas.microsoft.com/office/drawing/2016/ink" xmlns:am3d="http://schemas.microsoft.com/office/drawing/2017/model3d" xmlns:o="urn:schemas-microsoft-com:office:office" xmlns:oel="http://schemas.microsoft.com/office/2019/extlst" xmlns:r="http://schemas.openxmlformats.org/officeDocument/2006/relationships" xmlns:m="http://schemas.openxmlformats.org/officeDocument/2006/math" xmlns:v="urn:schemas-microsoft-com:vml" xmlns:wp14="http://schemas.microsoft.com/office/word/2010/wordprocessingDrawing" xmlns:wp="http://schemas.openxmlformats.org/drawingml/2006/wordprocessingDrawing" xmlns:w10="urn:schemas-microsoft-com:office:word" xmlns:w="http://schemas.openxmlformats.org/wordprocessingml/2006/main" xmlns:w14="http://schemas.microsoft.com/office/word/2010/wordml" xmlns:w15="http://schemas.microsoft.com/office/word/2012/wordml" xmlns:w16cex="http://schemas.microsoft.com/office/word/2018/wordml/cex" xmlns:w16cid="http://schemas.microsoft.com/office/word/2016/wordml/cid" xmlns:w16="http://schemas.microsoft.com/office/word/2018/wordml" xmlns:w16sdtdh="http://schemas.microsoft.com/office/word/2020/wordml/sdtdatahash" xmlns:w16se="http://schemas.microsoft.com/office/word/2015/wordml/symex" xmlns:wpg="http://schemas.microsoft.com/office/word/2010/wordprocessingGroup" xmlns:wpi="http://schemas.microsoft.com/office/word/2010/wordprocessingInk" xmlns:wne="http://schemas.microsoft.com/office/word/2006/wordml" xmlns:wps="http://schemas.microsoft.com/office/word/2010/wordprocessingShape" mc:Ignorable="w14 w15 w16se w16cid w16 w16cex w16sdtdh wp14">
   <w:abstractNum w:abstractNumId="0" w15:restartNumberingAfterBreak="0">
     <w:nsid w:val="111C0EC4"/>
     <w:multiLevelType w:val="hybridMultilevel"/>
@@ -9383,17 +9534,17 @@
       </w:rPr>
     </w:lvl>
   </w:abstractNum>
-  <w:num w:numId="1">
+  <w:num w:numId="1" w16cid:durableId="983507096">
     <w:abstractNumId w:val="1"/>
   </w:num>
-  <w:num w:numId="2">
+  <w:num w:numId="2" w16cid:durableId="101347243">
     <w:abstractNumId w:val="0"/>
   </w:num>
 </w:numbering>
 </file>
 
 <file path=word/styles.xml><?xml version="1.0" encoding="utf-8"?>
-<w:styles xmlns:mc="http://schemas.openxmlformats.org/markup-compatibility/2006" xmlns:r="http://schemas.openxmlformats.org/officeDocument/2006/relationships" xmlns:w="http://schemas.openxmlformats.org/wordprocessingml/2006/main" xmlns:w14="http://schemas.microsoft.com/office/word/2010/wordml" xmlns:w15="http://schemas.microsoft.com/office/word/2012/wordml" xmlns:w16cex="http://schemas.microsoft.com/office/word/2018/wordml/cex" xmlns:w16cid="http://schemas.microsoft.com/office/word/2016/wordml/cid" xmlns:w16="http://schemas.microsoft.com/office/word/2018/wordml" xmlns:w16se="http://schemas.microsoft.com/office/word/2015/wordml/symex" mc:Ignorable="w14 w15 w16se w16cid w16 w16cex">
+<w:styles xmlns:mc="http://schemas.openxmlformats.org/markup-compatibility/2006" xmlns:r="http://schemas.openxmlformats.org/officeDocument/2006/relationships" xmlns:w="http://schemas.openxmlformats.org/wordprocessingml/2006/main" xmlns:w14="http://schemas.microsoft.com/office/word/2010/wordml" xmlns:w15="http://schemas.microsoft.com/office/word/2012/wordml" xmlns:w16cex="http://schemas.microsoft.com/office/word/2018/wordml/cex" xmlns:w16cid="http://schemas.microsoft.com/office/word/2016/wordml/cid" xmlns:w16="http://schemas.microsoft.com/office/word/2018/wordml" xmlns:w16sdtdh="http://schemas.microsoft.com/office/word/2020/wordml/sdtdatahash" xmlns:w16se="http://schemas.microsoft.com/office/word/2015/wordml/symex" mc:Ignorable="w14 w15 w16se w16cid w16 w16cex w16sdtdh">
   <w:docDefaults>
     <w:rPrDefault>
       <w:rPr>
